--- a/CRCCards/4-Expert-CRCCard.docx
+++ b/CRCCards/4-Expert-CRCCard.docx
@@ -282,7 +282,7 @@
                 <w:szCs w:val="24"/>
                 <w:lang w:eastAsia="zh-CN" w:bidi="hi-IN"/>
               </w:rPr>
-              <w:t xml:space="preserve">An individual who has an account in </w:t>
+              <w:t xml:space="preserve">Depending on their field of specialization, technical experts manage the </w:t>
             </w:r>
             <w:proofErr w:type="spellStart"/>
             <w:r>
@@ -296,6 +296,36 @@
               <w:t>CarBaMa</w:t>
             </w:r>
             <w:proofErr w:type="spellEnd"/>
+            <w:r>
+              <w:rPr>
+                <w:rFonts w:ascii="Liberation Serif" w:eastAsia="Noto Serif CJK SC" w:hAnsi="Liberation Serif" w:cs="Lohit Devanagari"/>
+                <w:kern w:val="3"/>
+                <w:sz w:val="24"/>
+                <w:szCs w:val="24"/>
+                <w:lang w:eastAsia="zh-CN" w:bidi="hi-IN"/>
+              </w:rPr>
+              <w:t xml:space="preserve"> </w:t>
+            </w:r>
+            <w:r>
+              <w:rPr>
+                <w:rFonts w:ascii="Liberation Serif" w:eastAsia="Noto Serif CJK SC" w:hAnsi="Liberation Serif" w:cs="Lohit Devanagari"/>
+                <w:kern w:val="3"/>
+                <w:sz w:val="24"/>
+                <w:szCs w:val="24"/>
+                <w:lang w:eastAsia="zh-CN" w:bidi="hi-IN"/>
+              </w:rPr>
+              <w:t>application</w:t>
+            </w:r>
+            <w:r>
+              <w:rPr>
+                <w:rFonts w:ascii="Liberation Serif" w:eastAsia="Noto Serif CJK SC" w:hAnsi="Liberation Serif" w:cs="Lohit Devanagari"/>
+                <w:kern w:val="3"/>
+                <w:sz w:val="24"/>
+                <w:szCs w:val="24"/>
+                <w:lang w:eastAsia="zh-CN" w:bidi="hi-IN"/>
+              </w:rPr>
+              <w:t xml:space="preserve"> and solve technology issues, while sales experts engage with buying and selling issues with customers or even provide reports for the admin, manager, etc.</w:t>
+            </w:r>
           </w:p>
         </w:tc>
         <w:tc>
@@ -347,7 +377,27 @@
                 <w:szCs w:val="24"/>
                 <w:lang w:eastAsia="zh-CN" w:bidi="hi-IN"/>
               </w:rPr>
-              <w:t>, 2, 3, 4, 5, 6, 7, 8, 9, 10, 11, 12, 13, 14, 15, 16, 17, 18, 19, 20, 21, 22, 23</w:t>
+              <w:t>, 2, 3, 4, 8,</w:t>
+            </w:r>
+            <w:r>
+              <w:rPr>
+                <w:rFonts w:ascii="Liberation Serif" w:eastAsia="Noto Serif CJK SC" w:hAnsi="Liberation Serif" w:cs="Lohit Devanagari"/>
+                <w:kern w:val="3"/>
+                <w:sz w:val="24"/>
+                <w:szCs w:val="24"/>
+                <w:lang w:eastAsia="zh-CN" w:bidi="hi-IN"/>
+              </w:rPr>
+              <w:t xml:space="preserve"> </w:t>
+            </w:r>
+            <w:r>
+              <w:rPr>
+                <w:rFonts w:ascii="Liberation Serif" w:eastAsia="Noto Serif CJK SC" w:hAnsi="Liberation Serif" w:cs="Lohit Devanagari"/>
+                <w:kern w:val="3"/>
+                <w:sz w:val="24"/>
+                <w:szCs w:val="24"/>
+                <w:lang w:eastAsia="zh-CN" w:bidi="hi-IN"/>
+              </w:rPr>
+              <w:t>10, 17, 23</w:t>
             </w:r>
           </w:p>
         </w:tc>
@@ -426,7 +476,7 @@
                 <w:szCs w:val="24"/>
                 <w:lang w:eastAsia="zh-CN" w:bidi="hi-IN"/>
               </w:rPr>
-              <w:t>SignUp</w:t>
+              <w:t>TransactionManagement</w:t>
             </w:r>
             <w:proofErr w:type="spellEnd"/>
             <w:r>
@@ -459,11 +509,8 @@
                 <w:numId w:val="1"/>
               </w:numPr>
               <w:rPr>
-                <w:rFonts w:ascii="Liberation Serif" w:eastAsia="Noto Serif CJK SC" w:hAnsi="Liberation Serif" w:cs="Lohit Devanagari"/>
-                <w:kern w:val="3"/>
-                <w:sz w:val="24"/>
-                <w:szCs w:val="24"/>
-                <w:lang w:eastAsia="zh-CN" w:bidi="hi-IN"/>
+                <w:sz w:val="23"/>
+                <w:szCs w:val="23"/>
               </w:rPr>
             </w:pPr>
             <w:proofErr w:type="spellStart"/>
@@ -476,245 +523,17 @@
                 <w:szCs w:val="24"/>
                 <w:lang w:eastAsia="zh-CN" w:bidi="hi-IN"/>
               </w:rPr>
-              <w:t>LogIn</w:t>
-            </w:r>
-            <w:proofErr w:type="spellEnd"/>
-            <w:r>
-              <w:rPr>
-                <w:rFonts w:ascii="Liberation Serif" w:eastAsia="Noto Serif CJK SC" w:hAnsi="Liberation Serif" w:cs="Lohit Devanagari"/>
-                <w:kern w:val="3"/>
-                <w:sz w:val="24"/>
-                <w:szCs w:val="24"/>
-                <w:lang w:eastAsia="zh-CN" w:bidi="hi-IN"/>
-              </w:rPr>
-              <w:t>(</w:t>
-            </w:r>
-            <w:proofErr w:type="gramEnd"/>
-            <w:r>
-              <w:rPr>
-                <w:rFonts w:ascii="Liberation Serif" w:eastAsia="Noto Serif CJK SC" w:hAnsi="Liberation Serif" w:cs="Lohit Devanagari"/>
-                <w:kern w:val="3"/>
-                <w:sz w:val="24"/>
-                <w:szCs w:val="24"/>
-                <w:lang w:eastAsia="zh-CN" w:bidi="hi-IN"/>
-              </w:rPr>
-              <w:t>)</w:t>
-            </w:r>
-          </w:p>
-          <w:p>
-            <w:pPr>
-              <w:pStyle w:val="ListParagraph"/>
-              <w:numPr>
-                <w:ilvl w:val="0"/>
-                <w:numId w:val="1"/>
-              </w:numPr>
-              <w:rPr>
-                <w:rFonts w:ascii="Liberation Serif" w:eastAsia="Noto Serif CJK SC" w:hAnsi="Liberation Serif" w:cs="Lohit Devanagari"/>
-                <w:kern w:val="3"/>
-                <w:sz w:val="24"/>
-                <w:szCs w:val="24"/>
-                <w:lang w:eastAsia="zh-CN" w:bidi="hi-IN"/>
-              </w:rPr>
-            </w:pPr>
-            <w:proofErr w:type="spellStart"/>
-            <w:proofErr w:type="gramStart"/>
-            <w:r>
-              <w:rPr>
-                <w:rFonts w:ascii="Liberation Serif" w:eastAsia="Noto Serif CJK SC" w:hAnsi="Liberation Serif" w:cs="Lohit Devanagari"/>
-                <w:kern w:val="3"/>
-                <w:sz w:val="24"/>
-                <w:szCs w:val="24"/>
-                <w:lang w:eastAsia="zh-CN" w:bidi="hi-IN"/>
-              </w:rPr>
-              <w:t>LogOut</w:t>
-            </w:r>
-            <w:proofErr w:type="spellEnd"/>
-            <w:r>
-              <w:rPr>
-                <w:rFonts w:ascii="Liberation Serif" w:eastAsia="Noto Serif CJK SC" w:hAnsi="Liberation Serif" w:cs="Lohit Devanagari"/>
-                <w:kern w:val="3"/>
-                <w:sz w:val="24"/>
-                <w:szCs w:val="24"/>
-                <w:lang w:eastAsia="zh-CN" w:bidi="hi-IN"/>
-              </w:rPr>
-              <w:t>(</w:t>
-            </w:r>
-            <w:proofErr w:type="gramEnd"/>
-            <w:r>
-              <w:rPr>
-                <w:rFonts w:ascii="Liberation Serif" w:eastAsia="Noto Serif CJK SC" w:hAnsi="Liberation Serif" w:cs="Lohit Devanagari"/>
-                <w:kern w:val="3"/>
-                <w:sz w:val="24"/>
-                <w:szCs w:val="24"/>
-                <w:lang w:eastAsia="zh-CN" w:bidi="hi-IN"/>
-              </w:rPr>
-              <w:t>)</w:t>
-            </w:r>
-          </w:p>
-          <w:p>
-            <w:pPr>
-              <w:pStyle w:val="ListParagraph"/>
-              <w:numPr>
-                <w:ilvl w:val="0"/>
-                <w:numId w:val="1"/>
-              </w:numPr>
-              <w:rPr>
-                <w:rFonts w:ascii="Liberation Serif" w:eastAsia="Noto Serif CJK SC" w:hAnsi="Liberation Serif" w:cs="Lohit Devanagari"/>
-                <w:kern w:val="3"/>
-                <w:sz w:val="24"/>
-                <w:szCs w:val="24"/>
-                <w:lang w:eastAsia="zh-CN" w:bidi="hi-IN"/>
-              </w:rPr>
-            </w:pPr>
-            <w:proofErr w:type="spellStart"/>
-            <w:proofErr w:type="gramStart"/>
-            <w:r>
-              <w:rPr>
-                <w:rFonts w:ascii="Liberation Serif" w:eastAsia="Noto Serif CJK SC" w:hAnsi="Liberation Serif" w:cs="Lohit Devanagari"/>
-                <w:kern w:val="3"/>
-                <w:sz w:val="24"/>
-                <w:szCs w:val="24"/>
-                <w:lang w:eastAsia="zh-CN" w:bidi="hi-IN"/>
-              </w:rPr>
-              <w:t>ProfileManagement</w:t>
-            </w:r>
-            <w:proofErr w:type="spellEnd"/>
-            <w:r>
-              <w:rPr>
-                <w:rFonts w:ascii="Liberation Serif" w:eastAsia="Noto Serif CJK SC" w:hAnsi="Liberation Serif" w:cs="Lohit Devanagari"/>
-                <w:kern w:val="3"/>
-                <w:sz w:val="24"/>
-                <w:szCs w:val="24"/>
-                <w:lang w:eastAsia="zh-CN" w:bidi="hi-IN"/>
-              </w:rPr>
-              <w:t>(</w:t>
-            </w:r>
-            <w:proofErr w:type="gramEnd"/>
-            <w:r>
-              <w:rPr>
-                <w:rFonts w:ascii="Liberation Serif" w:eastAsia="Noto Serif CJK SC" w:hAnsi="Liberation Serif" w:cs="Lohit Devanagari"/>
-                <w:kern w:val="3"/>
-                <w:sz w:val="24"/>
-                <w:szCs w:val="24"/>
-                <w:lang w:eastAsia="zh-CN" w:bidi="hi-IN"/>
-              </w:rPr>
-              <w:t>)</w:t>
-            </w:r>
-          </w:p>
-          <w:p>
-            <w:pPr>
-              <w:pStyle w:val="ListParagraph"/>
-              <w:numPr>
-                <w:ilvl w:val="0"/>
-                <w:numId w:val="1"/>
-              </w:numPr>
-              <w:rPr>
-                <w:rFonts w:ascii="Liberation Serif" w:eastAsia="Noto Serif CJK SC" w:hAnsi="Liberation Serif" w:cs="Lohit Devanagari"/>
-                <w:kern w:val="3"/>
-                <w:sz w:val="24"/>
-                <w:szCs w:val="24"/>
-                <w:lang w:eastAsia="zh-CN" w:bidi="hi-IN"/>
-              </w:rPr>
-            </w:pPr>
-            <w:proofErr w:type="gramStart"/>
-            <w:r>
-              <w:rPr>
-                <w:rFonts w:ascii="Liberation Serif" w:eastAsia="Noto Serif CJK SC" w:hAnsi="Liberation Serif" w:cs="Lohit Devanagari"/>
-                <w:kern w:val="3"/>
-                <w:sz w:val="24"/>
-                <w:szCs w:val="24"/>
-                <w:lang w:eastAsia="zh-CN" w:bidi="hi-IN"/>
-              </w:rPr>
-              <w:t>Represent(</w:t>
-            </w:r>
-            <w:proofErr w:type="gramEnd"/>
-            <w:r>
-              <w:rPr>
-                <w:rFonts w:ascii="Liberation Serif" w:eastAsia="Noto Serif CJK SC" w:hAnsi="Liberation Serif" w:cs="Lohit Devanagari"/>
-                <w:kern w:val="3"/>
-                <w:sz w:val="24"/>
-                <w:szCs w:val="24"/>
-                <w:lang w:eastAsia="zh-CN" w:bidi="hi-IN"/>
-              </w:rPr>
-              <w:t>)</w:t>
-            </w:r>
-          </w:p>
-          <w:p>
-            <w:pPr>
-              <w:pStyle w:val="ListParagraph"/>
-              <w:numPr>
-                <w:ilvl w:val="0"/>
-                <w:numId w:val="1"/>
-              </w:numPr>
-              <w:rPr>
-                <w:rFonts w:ascii="Liberation Serif" w:eastAsia="Noto Serif CJK SC" w:hAnsi="Liberation Serif" w:cs="Lohit Devanagari"/>
-                <w:kern w:val="3"/>
-                <w:sz w:val="24"/>
-                <w:szCs w:val="24"/>
-                <w:lang w:eastAsia="zh-CN" w:bidi="hi-IN"/>
-              </w:rPr>
-            </w:pPr>
-            <w:proofErr w:type="spellStart"/>
-            <w:proofErr w:type="gramStart"/>
-            <w:r>
-              <w:rPr>
-                <w:rFonts w:ascii="Liberation Serif" w:eastAsia="Noto Serif CJK SC" w:hAnsi="Liberation Serif" w:cs="Lohit Devanagari"/>
-                <w:kern w:val="3"/>
-                <w:sz w:val="24"/>
-                <w:szCs w:val="24"/>
-                <w:lang w:eastAsia="zh-CN" w:bidi="hi-IN"/>
-              </w:rPr>
-              <w:t>PaymentServices</w:t>
-            </w:r>
-            <w:proofErr w:type="spellEnd"/>
-            <w:r>
-              <w:rPr>
-                <w:rFonts w:ascii="Liberation Serif" w:eastAsia="Noto Serif CJK SC" w:hAnsi="Liberation Serif" w:cs="Lohit Devanagari"/>
-                <w:kern w:val="3"/>
-                <w:sz w:val="24"/>
-                <w:szCs w:val="24"/>
-                <w:lang w:eastAsia="zh-CN" w:bidi="hi-IN"/>
-              </w:rPr>
-              <w:t>(</w:t>
-            </w:r>
-            <w:proofErr w:type="gramEnd"/>
-            <w:r>
-              <w:rPr>
-                <w:rFonts w:ascii="Liberation Serif" w:eastAsia="Noto Serif CJK SC" w:hAnsi="Liberation Serif" w:cs="Lohit Devanagari"/>
-                <w:kern w:val="3"/>
-                <w:sz w:val="24"/>
-                <w:szCs w:val="24"/>
-                <w:lang w:eastAsia="zh-CN" w:bidi="hi-IN"/>
-              </w:rPr>
-              <w:t>)</w:t>
-            </w:r>
-          </w:p>
-          <w:p>
-            <w:pPr>
-              <w:pStyle w:val="ListParagraph"/>
-              <w:numPr>
-                <w:ilvl w:val="0"/>
-                <w:numId w:val="1"/>
-              </w:numPr>
-              <w:rPr>
-                <w:rFonts w:ascii="Liberation Serif" w:eastAsia="Noto Serif CJK SC" w:hAnsi="Liberation Serif" w:cs="Lohit Devanagari"/>
-                <w:kern w:val="3"/>
-                <w:sz w:val="24"/>
-                <w:szCs w:val="24"/>
-                <w:lang w:eastAsia="zh-CN" w:bidi="hi-IN"/>
-              </w:rPr>
-            </w:pPr>
-            <w:proofErr w:type="spellStart"/>
-            <w:proofErr w:type="gramStart"/>
-            <w:r>
-              <w:rPr>
-                <w:rFonts w:ascii="Liberation Serif" w:eastAsia="Noto Serif CJK SC" w:hAnsi="Liberation Serif" w:cs="Lohit Devanagari"/>
-                <w:kern w:val="3"/>
-                <w:sz w:val="24"/>
-                <w:szCs w:val="24"/>
-                <w:lang w:eastAsia="zh-CN" w:bidi="hi-IN"/>
-              </w:rPr>
-              <w:t>AdsManagement</w:t>
+              <w:t>M</w:t>
+            </w:r>
+            <w:r>
+              <w:rPr>
+                <w:rFonts w:ascii="Liberation Serif" w:eastAsia="Noto Serif CJK SC" w:hAnsi="Liberation Serif" w:cs="Lohit Devanagari"/>
+                <w:kern w:val="3"/>
+                <w:sz w:val="24"/>
+                <w:szCs w:val="24"/>
+                <w:lang w:eastAsia="zh-CN" w:bidi="hi-IN"/>
+              </w:rPr>
+              <w:t>arketAnalysis</w:t>
             </w:r>
             <w:proofErr w:type="spellEnd"/>
             <w:r>
@@ -782,9 +601,6 @@
               </w:numPr>
               <w:rPr>
                 <w:rFonts w:ascii="Liberation Serif" w:eastAsia="Noto Serif CJK SC" w:hAnsi="Liberation Serif" w:cs="Lohit Devanagari"/>
-                <w:b/>
-                <w:bCs/>
-                <w:color w:val="365F91"/>
                 <w:kern w:val="3"/>
                 <w:sz w:val="24"/>
                 <w:szCs w:val="24"/>
@@ -799,7 +615,7 @@
                 <w:szCs w:val="24"/>
                 <w:lang w:eastAsia="zh-CN" w:bidi="hi-IN"/>
               </w:rPr>
-              <w:t>Manager</w:t>
+              <w:t>People (user)</w:t>
             </w:r>
           </w:p>
           <w:p>
@@ -825,7 +641,7 @@
                 <w:szCs w:val="24"/>
                 <w:lang w:eastAsia="zh-CN" w:bidi="hi-IN"/>
               </w:rPr>
-              <w:t>Admin</w:t>
+              <w:t>Content</w:t>
             </w:r>
           </w:p>
           <w:p>
@@ -837,6 +653,9 @@
               </w:numPr>
               <w:rPr>
                 <w:rFonts w:ascii="Liberation Serif" w:eastAsia="Noto Serif CJK SC" w:hAnsi="Liberation Serif" w:cs="Lohit Devanagari"/>
+                <w:b/>
+                <w:bCs/>
+                <w:color w:val="365F91"/>
                 <w:kern w:val="3"/>
                 <w:sz w:val="24"/>
                 <w:szCs w:val="24"/>
@@ -851,62 +670,7 @@
                 <w:szCs w:val="24"/>
                 <w:lang w:eastAsia="zh-CN" w:bidi="hi-IN"/>
               </w:rPr>
-              <w:t>Expert</w:t>
-            </w:r>
-          </w:p>
-          <w:p>
-            <w:pPr>
-              <w:pStyle w:val="ListParagraph"/>
-              <w:numPr>
-                <w:ilvl w:val="0"/>
-                <w:numId w:val="4"/>
-              </w:numPr>
-              <w:rPr>
-                <w:rFonts w:ascii="Liberation Serif" w:eastAsia="Noto Serif CJK SC" w:hAnsi="Liberation Serif" w:cs="Lohit Devanagari"/>
-                <w:kern w:val="3"/>
-                <w:sz w:val="24"/>
-                <w:szCs w:val="24"/>
-                <w:lang w:eastAsia="zh-CN" w:bidi="hi-IN"/>
-              </w:rPr>
-            </w:pPr>
-            <w:r>
-              <w:rPr>
-                <w:rFonts w:ascii="Liberation Serif" w:eastAsia="Noto Serif CJK SC" w:hAnsi="Liberation Serif" w:cs="Lohit Devanagari"/>
-                <w:kern w:val="3"/>
-                <w:sz w:val="24"/>
-                <w:szCs w:val="24"/>
-                <w:lang w:eastAsia="zh-CN" w:bidi="hi-IN"/>
-              </w:rPr>
-              <w:t>Seller</w:t>
-            </w:r>
-          </w:p>
-          <w:p>
-            <w:pPr>
-              <w:pStyle w:val="ListParagraph"/>
-              <w:numPr>
-                <w:ilvl w:val="0"/>
-                <w:numId w:val="4"/>
-              </w:numPr>
-              <w:rPr>
-                <w:rFonts w:ascii="Liberation Serif" w:eastAsia="Noto Serif CJK SC" w:hAnsi="Liberation Serif" w:cs="Lohit Devanagari"/>
-                <w:b/>
-                <w:bCs/>
-                <w:color w:val="365F91"/>
-                <w:kern w:val="3"/>
-                <w:sz w:val="24"/>
-                <w:szCs w:val="24"/>
-                <w:lang w:eastAsia="zh-CN" w:bidi="hi-IN"/>
-              </w:rPr>
-            </w:pPr>
-            <w:r>
-              <w:rPr>
-                <w:rFonts w:ascii="Liberation Serif" w:eastAsia="Noto Serif CJK SC" w:hAnsi="Liberation Serif" w:cs="Lohit Devanagari"/>
-                <w:kern w:val="3"/>
-                <w:sz w:val="24"/>
-                <w:szCs w:val="24"/>
-                <w:lang w:eastAsia="zh-CN" w:bidi="hi-IN"/>
-              </w:rPr>
-              <w:t>Buyer</w:t>
+              <w:t>Advertisement</w:t>
             </w:r>
           </w:p>
         </w:tc>
@@ -1090,7 +854,27 @@
                 <w:szCs w:val="24"/>
                 <w:lang w:eastAsia="zh-CN" w:bidi="hi-IN"/>
               </w:rPr>
-              <w:t>FieldOfKnowledge</w:t>
+              <w:t>FieldOf</w:t>
+            </w:r>
+            <w:r>
+              <w:rPr>
+                <w:rFonts w:ascii="Liberation Serif" w:eastAsia="Noto Serif CJK SC" w:hAnsi="Liberation Serif" w:cs="Lohit Devanagari"/>
+                <w:kern w:val="3"/>
+                <w:sz w:val="24"/>
+                <w:szCs w:val="24"/>
+                <w:lang w:eastAsia="zh-CN" w:bidi="hi-IN"/>
+              </w:rPr>
+              <w:t>S</w:t>
+            </w:r>
+            <w:r>
+              <w:rPr>
+                <w:rFonts w:ascii="Liberation Serif" w:eastAsia="Noto Serif CJK SC" w:hAnsi="Liberation Serif" w:cs="Lohit Devanagari"/>
+                <w:kern w:val="3"/>
+                <w:sz w:val="24"/>
+                <w:szCs w:val="24"/>
+                <w:lang w:eastAsia="zh-CN" w:bidi="hi-IN"/>
+              </w:rPr>
+              <w:t>pecialization</w:t>
             </w:r>
             <w:proofErr w:type="spellEnd"/>
             <w:r>
@@ -1129,6 +913,46 @@
                 <w:lang w:eastAsia="zh-CN" w:bidi="hi-IN"/>
               </w:rPr>
               <w:t>Salary: int</w:t>
+            </w:r>
+          </w:p>
+        </w:tc>
+      </w:tr>
+      <w:tr>
+        <w:trPr>
+          <w:trHeight w:val="864"/>
+        </w:trPr>
+        <w:tc>
+          <w:tcPr>
+            <w:tcW w:w="10790" w:type="dxa"/>
+            <w:gridSpan w:val="2"/>
+            <w:vAlign w:val="center"/>
+          </w:tcPr>
+          <w:p>
+            <w:pPr>
+              <w:jc w:val="center"/>
+              <w:rPr>
+                <w:rFonts w:ascii="Liberation Serif" w:eastAsia="Noto Serif CJK SC" w:hAnsi="Liberation Serif" w:cs="Lohit Devanagari"/>
+                <w:b/>
+                <w:bCs/>
+                <w:color w:val="365F91"/>
+                <w:kern w:val="3"/>
+                <w:sz w:val="24"/>
+                <w:szCs w:val="24"/>
+                <w:lang w:eastAsia="zh-CN" w:bidi="hi-IN"/>
+              </w:rPr>
+            </w:pPr>
+            <w:r>
+              <w:rPr>
+                <w:rFonts w:ascii="Liberation Serif" w:eastAsia="Noto Serif CJK SC" w:hAnsi="Liberation Serif" w:cs="Lohit Devanagari"/>
+                <w:b/>
+                <w:bCs/>
+                <w:color w:val="365F91"/>
+                <w:kern w:val="3"/>
+                <w:sz w:val="24"/>
+                <w:szCs w:val="24"/>
+                <w:lang w:eastAsia="zh-CN" w:bidi="hi-IN"/>
+              </w:rPr>
+              <w:t>Relationships</w:t>
             </w:r>
           </w:p>
         </w:tc>
@@ -1167,7 +991,7 @@
                 <w:szCs w:val="24"/>
                 <w:lang w:eastAsia="zh-CN" w:bidi="hi-IN"/>
               </w:rPr>
-              <w:t>Relationships:</w:t>
+              <w:t>Generalization (a-kind-of):</w:t>
             </w:r>
           </w:p>
         </w:tc>
@@ -1179,14 +1003,69 @@
           <w:p>
             <w:pPr>
               <w:rPr>
-                <w:rFonts w:ascii="Liberation Serif" w:eastAsia="Noto Serif CJK SC" w:hAnsi="Liberation Serif" w:cs="Lohit Devanagari"/>
-                <w:b/>
-                <w:bCs/>
-                <w:color w:val="365F91"/>
-                <w:kern w:val="3"/>
-                <w:sz w:val="24"/>
-                <w:szCs w:val="24"/>
-                <w:lang w:eastAsia="zh-CN" w:bidi="hi-IN"/>
+                <w:lang w:bidi="fa-IR"/>
+              </w:rPr>
+            </w:pPr>
+            <w:r>
+              <w:rPr>
+                <w:rFonts w:ascii="Liberation Serif" w:eastAsia="Noto Serif CJK SC" w:hAnsi="Liberation Serif" w:cs="Lohit Devanagari"/>
+                <w:kern w:val="3"/>
+                <w:sz w:val="24"/>
+                <w:szCs w:val="24"/>
+                <w:lang w:eastAsia="zh-CN" w:bidi="hi-IN"/>
+              </w:rPr>
+              <w:t>People (user)</w:t>
+            </w:r>
+          </w:p>
+        </w:tc>
+      </w:tr>
+      <w:tr>
+        <w:trPr>
+          <w:trHeight w:val="864"/>
+        </w:trPr>
+        <w:tc>
+          <w:tcPr>
+            <w:tcW w:w="3057" w:type="dxa"/>
+            <w:vAlign w:val="center"/>
+          </w:tcPr>
+          <w:p>
+            <w:pPr>
+              <w:jc w:val="center"/>
+              <w:rPr>
+                <w:rFonts w:ascii="Liberation Serif" w:eastAsia="Noto Serif CJK SC" w:hAnsi="Liberation Serif" w:cs="Lohit Devanagari"/>
+                <w:b/>
+                <w:bCs/>
+                <w:color w:val="365F91"/>
+                <w:kern w:val="3"/>
+                <w:sz w:val="24"/>
+                <w:szCs w:val="24"/>
+                <w:lang w:eastAsia="zh-CN" w:bidi="hi-IN"/>
+              </w:rPr>
+            </w:pPr>
+            <w:r>
+              <w:rPr>
+                <w:rFonts w:ascii="Liberation Serif" w:eastAsia="Noto Serif CJK SC" w:hAnsi="Liberation Serif" w:cs="Lohit Devanagari"/>
+                <w:b/>
+                <w:bCs/>
+                <w:color w:val="365F91"/>
+                <w:kern w:val="3"/>
+                <w:sz w:val="24"/>
+                <w:szCs w:val="24"/>
+                <w:lang w:eastAsia="zh-CN" w:bidi="hi-IN"/>
+              </w:rPr>
+              <w:t>Aggregation (has-parts):</w:t>
+            </w:r>
+          </w:p>
+        </w:tc>
+        <w:tc>
+          <w:tcPr>
+            <w:tcW w:w="7733" w:type="dxa"/>
+            <w:vAlign w:val="center"/>
+          </w:tcPr>
+          <w:p>
+            <w:pPr>
+              <w:rPr>
+                <w:lang w:bidi="fa-IR"/>
               </w:rPr>
             </w:pPr>
           </w:p>
@@ -1226,7 +1105,33 @@
                 <w:szCs w:val="24"/>
                 <w:lang w:eastAsia="zh-CN" w:bidi="hi-IN"/>
               </w:rPr>
-              <w:t>Generalization (a-kind-of):</w:t>
+              <w:t xml:space="preserve">Other </w:t>
+            </w:r>
+            <w:r>
+              <w:rPr>
+                <w:rFonts w:ascii="Liberation Serif" w:eastAsia="Noto Serif CJK SC" w:hAnsi="Liberation Serif" w:cs="Lohit Devanagari"/>
+                <w:b/>
+                <w:bCs/>
+                <w:color w:val="365F91"/>
+                <w:kern w:val="3"/>
+                <w:sz w:val="24"/>
+                <w:szCs w:val="24"/>
+                <w:lang w:eastAsia="zh-CN" w:bidi="hi-IN"/>
+              </w:rPr>
+              <w:t>Association</w:t>
+            </w:r>
+            <w:r>
+              <w:rPr>
+                <w:rFonts w:ascii="Liberation Serif" w:eastAsia="Noto Serif CJK SC" w:hAnsi="Liberation Serif" w:cs="Lohit Devanagari"/>
+                <w:b/>
+                <w:bCs/>
+                <w:color w:val="365F91"/>
+                <w:kern w:val="3"/>
+                <w:sz w:val="24"/>
+                <w:szCs w:val="24"/>
+                <w:lang w:eastAsia="zh-CN" w:bidi="hi-IN"/>
+              </w:rPr>
+              <w:t>:</w:t>
             </w:r>
           </w:p>
         </w:tc>
@@ -1238,158 +1143,42 @@
           <w:p>
             <w:pPr>
               <w:rPr>
-                <w:lang w:bidi="fa-IR"/>
+                <w:rFonts w:ascii="Liberation Serif" w:eastAsia="Noto Serif CJK SC" w:hAnsi="Liberation Serif" w:cs="Lohit Devanagari"/>
+                <w:kern w:val="3"/>
+                <w:sz w:val="24"/>
+                <w:szCs w:val="24"/>
+                <w:lang w:eastAsia="zh-CN" w:bidi="hi-IN"/>
               </w:rPr>
             </w:pPr>
-          </w:p>
-        </w:tc>
-      </w:tr>
-      <w:tr>
-        <w:trPr>
-          <w:trHeight w:val="864"/>
-        </w:trPr>
-        <w:tc>
-          <w:tcPr>
-            <w:tcW w:w="3057" w:type="dxa"/>
-            <w:vAlign w:val="center"/>
-          </w:tcPr>
-          <w:p>
-            <w:pPr>
-              <w:jc w:val="center"/>
-              <w:rPr>
-                <w:rFonts w:ascii="Liberation Serif" w:eastAsia="Noto Serif CJK SC" w:hAnsi="Liberation Serif" w:cs="Lohit Devanagari"/>
-                <w:b/>
-                <w:bCs/>
-                <w:color w:val="365F91"/>
-                <w:kern w:val="3"/>
-                <w:sz w:val="24"/>
-                <w:szCs w:val="24"/>
-                <w:lang w:eastAsia="zh-CN" w:bidi="hi-IN"/>
-              </w:rPr>
-            </w:pPr>
-            <w:r>
-              <w:rPr>
-                <w:rFonts w:ascii="Liberation Serif" w:eastAsia="Noto Serif CJK SC" w:hAnsi="Liberation Serif" w:cs="Lohit Devanagari"/>
-                <w:b/>
-                <w:bCs/>
-                <w:color w:val="365F91"/>
-                <w:kern w:val="3"/>
-                <w:sz w:val="24"/>
-                <w:szCs w:val="24"/>
-                <w:lang w:eastAsia="zh-CN" w:bidi="hi-IN"/>
-              </w:rPr>
-              <w:t>Aggregation (has-parts):</w:t>
-            </w:r>
-          </w:p>
-        </w:tc>
-        <w:tc>
-          <w:tcPr>
-            <w:tcW w:w="7733" w:type="dxa"/>
-            <w:vAlign w:val="center"/>
-          </w:tcPr>
-          <w:p>
-            <w:pPr>
-              <w:rPr>
-                <w:lang w:bidi="fa-IR"/>
-              </w:rPr>
-            </w:pPr>
-          </w:p>
-        </w:tc>
-      </w:tr>
-      <w:tr>
-        <w:trPr>
-          <w:trHeight w:val="864"/>
-        </w:trPr>
-        <w:tc>
-          <w:tcPr>
-            <w:tcW w:w="3057" w:type="dxa"/>
-            <w:vAlign w:val="center"/>
-          </w:tcPr>
-          <w:p>
-            <w:pPr>
-              <w:jc w:val="center"/>
-              <w:rPr>
-                <w:rFonts w:ascii="Liberation Serif" w:eastAsia="Noto Serif CJK SC" w:hAnsi="Liberation Serif" w:cs="Lohit Devanagari"/>
-                <w:b/>
-                <w:bCs/>
-                <w:color w:val="365F91"/>
-                <w:kern w:val="3"/>
-                <w:sz w:val="24"/>
-                <w:szCs w:val="24"/>
-                <w:lang w:eastAsia="zh-CN" w:bidi="hi-IN"/>
-              </w:rPr>
-            </w:pPr>
-            <w:r>
-              <w:rPr>
-                <w:rFonts w:ascii="Liberation Serif" w:eastAsia="Noto Serif CJK SC" w:hAnsi="Liberation Serif" w:cs="Lohit Devanagari"/>
-                <w:b/>
-                <w:bCs/>
-                <w:color w:val="365F91"/>
-                <w:kern w:val="3"/>
-                <w:sz w:val="24"/>
-                <w:szCs w:val="24"/>
-                <w:lang w:eastAsia="zh-CN" w:bidi="hi-IN"/>
-              </w:rPr>
-              <w:t xml:space="preserve">Other </w:t>
-            </w:r>
-            <w:r>
-              <w:rPr>
-                <w:rFonts w:ascii="Liberation Serif" w:eastAsia="Noto Serif CJK SC" w:hAnsi="Liberation Serif" w:cs="Lohit Devanagari"/>
-                <w:b/>
-                <w:bCs/>
-                <w:color w:val="365F91"/>
-                <w:kern w:val="3"/>
-                <w:sz w:val="24"/>
-                <w:szCs w:val="24"/>
-                <w:lang w:eastAsia="zh-CN" w:bidi="hi-IN"/>
-              </w:rPr>
-              <w:t>Association</w:t>
-            </w:r>
-            <w:r>
-              <w:rPr>
-                <w:rFonts w:ascii="Liberation Serif" w:eastAsia="Noto Serif CJK SC" w:hAnsi="Liberation Serif" w:cs="Lohit Devanagari"/>
-                <w:b/>
-                <w:bCs/>
-                <w:color w:val="365F91"/>
-                <w:kern w:val="3"/>
-                <w:sz w:val="24"/>
-                <w:szCs w:val="24"/>
-                <w:lang w:eastAsia="zh-CN" w:bidi="hi-IN"/>
-              </w:rPr>
-              <w:t>:</w:t>
-            </w:r>
-          </w:p>
-        </w:tc>
-        <w:tc>
-          <w:tcPr>
-            <w:tcW w:w="7733" w:type="dxa"/>
-            <w:vAlign w:val="center"/>
-          </w:tcPr>
-          <w:p>
-            <w:pPr>
-              <w:rPr>
-                <w:lang w:bidi="fa-IR"/>
-              </w:rPr>
-            </w:pPr>
-            <w:r>
-              <w:rPr>
-                <w:rFonts w:ascii="Liberation Serif" w:eastAsia="Noto Serif CJK SC" w:hAnsi="Liberation Serif" w:cs="Lohit Devanagari"/>
-                <w:kern w:val="3"/>
-                <w:sz w:val="24"/>
-                <w:szCs w:val="24"/>
-                <w:lang w:eastAsia="zh-CN" w:bidi="hi-IN"/>
-              </w:rPr>
-              <w:t>Admin, Manager, Expert, Seller</w:t>
-            </w:r>
-            <w:r>
-              <w:rPr>
-                <w:rFonts w:ascii="Liberation Serif" w:eastAsia="Noto Serif CJK SC" w:hAnsi="Liberation Serif" w:cs="Lohit Devanagari"/>
-                <w:kern w:val="3"/>
-                <w:sz w:val="24"/>
-                <w:szCs w:val="24"/>
-                <w:lang w:eastAsia="zh-CN" w:bidi="hi-IN"/>
-              </w:rPr>
-              <w:t>, Buyer</w:t>
+            <w:r>
+              <w:rPr>
+                <w:rFonts w:ascii="Liberation Serif" w:eastAsia="Noto Serif CJK SC" w:hAnsi="Liberation Serif" w:cs="Lohit Devanagari"/>
+                <w:kern w:val="3"/>
+                <w:sz w:val="24"/>
+                <w:szCs w:val="24"/>
+                <w:lang w:eastAsia="zh-CN" w:bidi="hi-IN"/>
+              </w:rPr>
+              <w:t>Content</w:t>
+            </w:r>
+            <w:r>
+              <w:rPr>
+                <w:rFonts w:ascii="Liberation Serif" w:eastAsia="Noto Serif CJK SC" w:hAnsi="Liberation Serif" w:cs="Lohit Devanagari"/>
+                <w:kern w:val="3"/>
+                <w:sz w:val="24"/>
+                <w:szCs w:val="24"/>
+                <w:lang w:eastAsia="zh-CN" w:bidi="hi-IN"/>
+              </w:rPr>
+              <w:t xml:space="preserve">, </w:t>
+            </w:r>
+            <w:r>
+              <w:rPr>
+                <w:rFonts w:ascii="Liberation Serif" w:eastAsia="Noto Serif CJK SC" w:hAnsi="Liberation Serif" w:cs="Lohit Devanagari"/>
+                <w:kern w:val="3"/>
+                <w:sz w:val="24"/>
+                <w:szCs w:val="24"/>
+                <w:lang w:eastAsia="zh-CN" w:bidi="hi-IN"/>
+              </w:rPr>
+              <w:t>Advertisement</w:t>
             </w:r>
           </w:p>
         </w:tc>
@@ -1676,10 +1465,10 @@
     </w:lvl>
   </w:abstractNum>
   <w:abstractNum w:abstractNumId="2" w15:restartNumberingAfterBreak="0">
-    <w:nsid w:val="40251A96"/>
+    <w:nsid w:val="369659F0"/>
     <w:multiLevelType w:val="hybridMultilevel"/>
     <w:tmpl w:val="6CBE2F1E"/>
-    <w:lvl w:ilvl="0" w:tplc="EBFCBF86">
+    <w:lvl w:ilvl="0" w:tplc="FFFFFFFF">
       <w:start w:val="1"/>
       <w:numFmt w:val="decimal"/>
       <w:lvlText w:val="%1-"/>
@@ -1694,7 +1483,7 @@
         <w:color w:val="auto"/>
       </w:rPr>
     </w:lvl>
-    <w:lvl w:ilvl="1" w:tplc="04090019" w:tentative="1">
+    <w:lvl w:ilvl="1" w:tplc="FFFFFFFF" w:tentative="1">
       <w:start w:val="1"/>
       <w:numFmt w:val="lowerLetter"/>
       <w:lvlText w:val="%2."/>
@@ -1703,7 +1492,7 @@
         <w:ind w:left="1440" w:hanging="360"/>
       </w:pPr>
     </w:lvl>
-    <w:lvl w:ilvl="2" w:tplc="0409001B" w:tentative="1">
+    <w:lvl w:ilvl="2" w:tplc="FFFFFFFF" w:tentative="1">
       <w:start w:val="1"/>
       <w:numFmt w:val="lowerRoman"/>
       <w:lvlText w:val="%3."/>
@@ -1712,7 +1501,7 @@
         <w:ind w:left="2160" w:hanging="180"/>
       </w:pPr>
     </w:lvl>
-    <w:lvl w:ilvl="3" w:tplc="0409000F" w:tentative="1">
+    <w:lvl w:ilvl="3" w:tplc="FFFFFFFF" w:tentative="1">
       <w:start w:val="1"/>
       <w:numFmt w:val="decimal"/>
       <w:lvlText w:val="%4."/>
@@ -1721,7 +1510,7 @@
         <w:ind w:left="2880" w:hanging="360"/>
       </w:pPr>
     </w:lvl>
-    <w:lvl w:ilvl="4" w:tplc="04090019" w:tentative="1">
+    <w:lvl w:ilvl="4" w:tplc="FFFFFFFF" w:tentative="1">
       <w:start w:val="1"/>
       <w:numFmt w:val="lowerLetter"/>
       <w:lvlText w:val="%5."/>
@@ -1730,7 +1519,7 @@
         <w:ind w:left="3600" w:hanging="360"/>
       </w:pPr>
     </w:lvl>
-    <w:lvl w:ilvl="5" w:tplc="0409001B" w:tentative="1">
+    <w:lvl w:ilvl="5" w:tplc="FFFFFFFF" w:tentative="1">
       <w:start w:val="1"/>
       <w:numFmt w:val="lowerRoman"/>
       <w:lvlText w:val="%6."/>
@@ -1739,7 +1528,7 @@
         <w:ind w:left="4320" w:hanging="180"/>
       </w:pPr>
     </w:lvl>
-    <w:lvl w:ilvl="6" w:tplc="0409000F" w:tentative="1">
+    <w:lvl w:ilvl="6" w:tplc="FFFFFFFF" w:tentative="1">
       <w:start w:val="1"/>
       <w:numFmt w:val="decimal"/>
       <w:lvlText w:val="%7."/>
@@ -1748,7 +1537,7 @@
         <w:ind w:left="5040" w:hanging="360"/>
       </w:pPr>
     </w:lvl>
-    <w:lvl w:ilvl="7" w:tplc="04090019" w:tentative="1">
+    <w:lvl w:ilvl="7" w:tplc="FFFFFFFF" w:tentative="1">
       <w:start w:val="1"/>
       <w:numFmt w:val="lowerLetter"/>
       <w:lvlText w:val="%8."/>
@@ -1757,7 +1546,7 @@
         <w:ind w:left="5760" w:hanging="360"/>
       </w:pPr>
     </w:lvl>
-    <w:lvl w:ilvl="8" w:tplc="0409001B" w:tentative="1">
+    <w:lvl w:ilvl="8" w:tplc="FFFFFFFF" w:tentative="1">
       <w:start w:val="1"/>
       <w:numFmt w:val="lowerRoman"/>
       <w:lvlText w:val="%9."/>
@@ -1768,10 +1557,10 @@
     </w:lvl>
   </w:abstractNum>
   <w:abstractNum w:abstractNumId="3" w15:restartNumberingAfterBreak="0">
-    <w:nsid w:val="59351DE9"/>
+    <w:nsid w:val="40251A96"/>
     <w:multiLevelType w:val="hybridMultilevel"/>
-    <w:tmpl w:val="87A2D090"/>
-    <w:lvl w:ilvl="0" w:tplc="3C665F66">
+    <w:tmpl w:val="6CBE2F1E"/>
+    <w:lvl w:ilvl="0" w:tplc="EBFCBF86">
       <w:start w:val="1"/>
       <w:numFmt w:val="decimal"/>
       <w:lvlText w:val="%1-"/>
@@ -1860,9 +1649,9 @@
     </w:lvl>
   </w:abstractNum>
   <w:abstractNum w:abstractNumId="4" w15:restartNumberingAfterBreak="0">
-    <w:nsid w:val="69204948"/>
+    <w:nsid w:val="59351DE9"/>
     <w:multiLevelType w:val="hybridMultilevel"/>
-    <w:tmpl w:val="2E90C66E"/>
+    <w:tmpl w:val="87A2D090"/>
     <w:lvl w:ilvl="0" w:tplc="3C665F66">
       <w:start w:val="1"/>
       <w:numFmt w:val="decimal"/>
@@ -1951,20 +1740,115 @@
       </w:pPr>
     </w:lvl>
   </w:abstractNum>
+  <w:abstractNum w:abstractNumId="5" w15:restartNumberingAfterBreak="0">
+    <w:nsid w:val="69204948"/>
+    <w:multiLevelType w:val="hybridMultilevel"/>
+    <w:tmpl w:val="2E90C66E"/>
+    <w:lvl w:ilvl="0" w:tplc="3C665F66">
+      <w:start w:val="1"/>
+      <w:numFmt w:val="decimal"/>
+      <w:lvlText w:val="%1-"/>
+      <w:lvlJc w:val="left"/>
+      <w:pPr>
+        <w:ind w:left="720" w:hanging="360"/>
+      </w:pPr>
+      <w:rPr>
+        <w:rFonts w:hint="default"/>
+        <w:b/>
+        <w:bCs/>
+        <w:color w:val="auto"/>
+      </w:rPr>
+    </w:lvl>
+    <w:lvl w:ilvl="1" w:tplc="04090019" w:tentative="1">
+      <w:start w:val="1"/>
+      <w:numFmt w:val="lowerLetter"/>
+      <w:lvlText w:val="%2."/>
+      <w:lvlJc w:val="left"/>
+      <w:pPr>
+        <w:ind w:left="1440" w:hanging="360"/>
+      </w:pPr>
+    </w:lvl>
+    <w:lvl w:ilvl="2" w:tplc="0409001B" w:tentative="1">
+      <w:start w:val="1"/>
+      <w:numFmt w:val="lowerRoman"/>
+      <w:lvlText w:val="%3."/>
+      <w:lvlJc w:val="right"/>
+      <w:pPr>
+        <w:ind w:left="2160" w:hanging="180"/>
+      </w:pPr>
+    </w:lvl>
+    <w:lvl w:ilvl="3" w:tplc="0409000F" w:tentative="1">
+      <w:start w:val="1"/>
+      <w:numFmt w:val="decimal"/>
+      <w:lvlText w:val="%4."/>
+      <w:lvlJc w:val="left"/>
+      <w:pPr>
+        <w:ind w:left="2880" w:hanging="360"/>
+      </w:pPr>
+    </w:lvl>
+    <w:lvl w:ilvl="4" w:tplc="04090019" w:tentative="1">
+      <w:start w:val="1"/>
+      <w:numFmt w:val="lowerLetter"/>
+      <w:lvlText w:val="%5."/>
+      <w:lvlJc w:val="left"/>
+      <w:pPr>
+        <w:ind w:left="3600" w:hanging="360"/>
+      </w:pPr>
+    </w:lvl>
+    <w:lvl w:ilvl="5" w:tplc="0409001B" w:tentative="1">
+      <w:start w:val="1"/>
+      <w:numFmt w:val="lowerRoman"/>
+      <w:lvlText w:val="%6."/>
+      <w:lvlJc w:val="right"/>
+      <w:pPr>
+        <w:ind w:left="4320" w:hanging="180"/>
+      </w:pPr>
+    </w:lvl>
+    <w:lvl w:ilvl="6" w:tplc="0409000F" w:tentative="1">
+      <w:start w:val="1"/>
+      <w:numFmt w:val="decimal"/>
+      <w:lvlText w:val="%7."/>
+      <w:lvlJc w:val="left"/>
+      <w:pPr>
+        <w:ind w:left="5040" w:hanging="360"/>
+      </w:pPr>
+    </w:lvl>
+    <w:lvl w:ilvl="7" w:tplc="04090019" w:tentative="1">
+      <w:start w:val="1"/>
+      <w:numFmt w:val="lowerLetter"/>
+      <w:lvlText w:val="%8."/>
+      <w:lvlJc w:val="left"/>
+      <w:pPr>
+        <w:ind w:left="5760" w:hanging="360"/>
+      </w:pPr>
+    </w:lvl>
+    <w:lvl w:ilvl="8" w:tplc="0409001B" w:tentative="1">
+      <w:start w:val="1"/>
+      <w:numFmt w:val="lowerRoman"/>
+      <w:lvlText w:val="%9."/>
+      <w:lvlJc w:val="right"/>
+      <w:pPr>
+        <w:ind w:left="6480" w:hanging="180"/>
+      </w:pPr>
+    </w:lvl>
+  </w:abstractNum>
   <w:num w:numId="1" w16cid:durableId="1550453697">
     <w:abstractNumId w:val="1"/>
   </w:num>
   <w:num w:numId="2" w16cid:durableId="1385373058">
-    <w:abstractNumId w:val="3"/>
+    <w:abstractNumId w:val="4"/>
   </w:num>
   <w:num w:numId="3" w16cid:durableId="249389600">
     <w:abstractNumId w:val="0"/>
   </w:num>
   <w:num w:numId="4" w16cid:durableId="239022955">
-    <w:abstractNumId w:val="2"/>
+    <w:abstractNumId w:val="3"/>
   </w:num>
   <w:num w:numId="5" w16cid:durableId="1136948464">
-    <w:abstractNumId w:val="4"/>
+    <w:abstractNumId w:val="5"/>
+  </w:num>
+  <w:num w:numId="6" w16cid:durableId="142893157">
+    <w:abstractNumId w:val="2"/>
   </w:num>
 </w:numbering>
 </file>
@@ -2367,6 +2251,7 @@
   <w:style w:type="paragraph" w:default="1" w:styleId="Normal">
     <w:name w:val="Normal"/>
     <w:qFormat/>
+    <w:rsid w:val="00DB097B"/>
   </w:style>
   <w:style w:type="character" w:default="1" w:styleId="DefaultParagraphFont">
     <w:name w:val="Default Paragraph Font"/>
@@ -2506,6 +2391,22 @@
       <w:sz w:val="40"/>
       <w:szCs w:val="40"/>
       <w:lang w:eastAsia="ja-JP" w:bidi="hi-IN"/>
+    </w:rPr>
+  </w:style>
+  <w:style w:type="paragraph" w:customStyle="1" w:styleId="Default">
+    <w:name w:val="Default"/>
+    <w:rsid w:val="0006463D"/>
+    <w:pPr>
+      <w:autoSpaceDE w:val="0"/>
+      <w:autoSpaceDN w:val="0"/>
+      <w:adjustRightInd w:val="0"/>
+      <w:spacing w:after="0" w:line="240" w:lineRule="auto"/>
+    </w:pPr>
+    <w:rPr>
+      <w:rFonts w:ascii="Times New Roman" w:hAnsi="Times New Roman" w:cs="Times New Roman"/>
+      <w:color w:val="000000"/>
+      <w:sz w:val="24"/>
+      <w:szCs w:val="24"/>
     </w:rPr>
   </w:style>
 </w:styles>
